--- a/1 Unity SRP从零搭建一套图形渲染管线/整理/02 DrawCall/07 Shader Feature.docx
+++ b/1 Unity SRP从零搭建一套图形渲染管线/整理/02 DrawCall/07 Shader Feature.docx
@@ -11,8 +11,8 @@
           <w:rFonts w:ascii="PingFangSC-light" w:eastAsia="宋体" w:hAnsi="PingFangSC-light" w:cs="宋体" w:hint="eastAsia"/>
           <w:color w:val="00B050"/>
           <w:kern w:val="0"/>
-          <w:sz w:val="30"/>
-          <w:szCs w:val="30"/>
+          <w:sz w:val="28"/>
+          <w:szCs w:val="28"/>
         </w:rPr>
       </w:pPr>
       <w:r>
@@ -20,8 +20,8 @@
           <w:rFonts w:ascii="PingFangSC-light" w:eastAsia="宋体" w:hAnsi="PingFangSC-light" w:cs="宋体" w:hint="eastAsia"/>
           <w:color w:val="00B050"/>
           <w:kern w:val="0"/>
-          <w:sz w:val="30"/>
-          <w:szCs w:val="30"/>
+          <w:sz w:val="28"/>
+          <w:szCs w:val="28"/>
         </w:rPr>
         <w:t>S</w:t>
       </w:r>
@@ -30,8 +30,8 @@
           <w:rFonts w:ascii="PingFangSC-light" w:eastAsia="宋体" w:hAnsi="PingFangSC-light" w:cs="宋体"/>
           <w:color w:val="00B050"/>
           <w:kern w:val="0"/>
-          <w:sz w:val="30"/>
-          <w:szCs w:val="30"/>
+          <w:sz w:val="28"/>
+          <w:szCs w:val="28"/>
         </w:rPr>
         <w:t>hader feature</w:t>
       </w:r>
@@ -101,33 +101,6 @@
         </w:rPr>
         <w:t>shader feature</w:t>
       </w:r>
-      <w:r>
-        <w:rPr>
-          <w:rFonts w:ascii="PingFangSC-light" w:eastAsia="宋体" w:hAnsi="PingFangSC-light" w:cs="宋体"/>
-          <w:color w:val="3D4D65"/>
-          <w:kern w:val="0"/>
-          <w:szCs w:val="21"/>
-        </w:rPr>
-        <w:t>可以让</w:t>
-      </w:r>
-      <w:r>
-        <w:rPr>
-          <w:rFonts w:ascii="PingFangSC-light" w:eastAsia="宋体" w:hAnsi="PingFangSC-light" w:cs="宋体"/>
-          <w:color w:val="3D4D65"/>
-          <w:kern w:val="0"/>
-          <w:szCs w:val="21"/>
-        </w:rPr>
-        <w:t>Unity</w:t>
-      </w:r>
-      <w:r>
-        <w:rPr>
-          <w:rFonts w:ascii="PingFangSC-light" w:eastAsia="宋体" w:hAnsi="PingFangSC-light" w:cs="宋体"/>
-          <w:color w:val="3D4D65"/>
-          <w:kern w:val="0"/>
-          <w:szCs w:val="21"/>
-        </w:rPr>
-        <w:t>根据不同的定义条件或关键字编译多次，生成多个着色器变体。然后通</w:t>
-      </w:r>
       <w:bookmarkStart w:id="0" w:name="_GoBack"/>
       <w:bookmarkEnd w:id="0"/>
       <w:r>
@@ -137,16 +110,25 @@
           <w:kern w:val="0"/>
           <w:szCs w:val="21"/>
         </w:rPr>
-        <w:t>过外部代码或者材质面板上的开关来启用某个关键字，加载对应的着色器变种版本来执行某些特定功能</w:t>
-      </w:r>
-      <w:r>
-        <w:rPr>
-          <w:rFonts w:ascii="PingFangSC-light" w:eastAsia="宋体" w:hAnsi="PingFangSC-light" w:cs="宋体"/>
-          <w:color w:val="3D4D65"/>
-          <w:kern w:val="0"/>
-          <w:szCs w:val="21"/>
-        </w:rPr>
-        <w:t>。</w:t>
+        <w:t>可以让</w:t>
+      </w:r>
+      <w:r>
+        <w:rPr>
+          <w:rFonts w:ascii="PingFangSC-light" w:eastAsia="宋体" w:hAnsi="PingFangSC-light" w:cs="宋体"/>
+          <w:color w:val="3D4D65"/>
+          <w:kern w:val="0"/>
+          <w:szCs w:val="21"/>
+        </w:rPr>
+        <w:t>Unity</w:t>
+      </w:r>
+      <w:r>
+        <w:rPr>
+          <w:rFonts w:ascii="PingFangSC-light" w:eastAsia="宋体" w:hAnsi="PingFangSC-light" w:cs="宋体"/>
+          <w:color w:val="3D4D65"/>
+          <w:kern w:val="0"/>
+          <w:szCs w:val="21"/>
+        </w:rPr>
+        <w:t>根据不同的定义条件或关键字编译多次，生成多个着色器变体。</w:t>
       </w:r>
     </w:p>
     <w:p>
@@ -1661,7 +1643,7 @@
   <a:extraClrSchemeLst/>
   <a:extLst>
     <a:ext uri="{05A4C25C-085E-4340-85A3-A5531E510DB2}">
-      <thm15:themeFamily xmlns:thm15="http://schemas.microsoft.com/office/thememl/2012/main" xmlns="" name="Office Theme" id="{62F939B6-93AF-4DB8-9C6B-D6C7DFDC589F}" vid="{4A3C46E8-61CC-4603-A589-7422A47A8E4A}"/>
+      <thm15:themeFamily xmlns="" xmlns:thm15="http://schemas.microsoft.com/office/thememl/2012/main" name="Office Theme" id="{62F939B6-93AF-4DB8-9C6B-D6C7DFDC589F}" vid="{4A3C46E8-61CC-4603-A589-7422A47A8E4A}"/>
     </a:ext>
   </a:extLst>
 </a:theme>
